--- a/Github使用方法及功能介绍.docx
+++ b/Github使用方法及功能介绍.docx
@@ -25,6 +25,7 @@
         </w:rPr>
         <w:t>创建</w:t>
       </w:r>
+      <w:proofErr w:type="spellStart"/>
       <w:r>
         <w:rPr>
           <w:rFonts w:hint="eastAsia"/>
@@ -33,6 +34,7 @@
         </w:rPr>
         <w:t>Github</w:t>
       </w:r>
+      <w:proofErr w:type="spellEnd"/>
       <w:r>
         <w:rPr>
           <w:rFonts w:hint="eastAsia"/>
@@ -49,12 +51,14 @@
         </w:rPr>
         <w:t>创建</w:t>
       </w:r>
+      <w:proofErr w:type="spellStart"/>
       <w:r>
         <w:rPr>
           <w:rFonts w:hint="eastAsia"/>
         </w:rPr>
         <w:t>Github</w:t>
       </w:r>
+      <w:proofErr w:type="spellEnd"/>
       <w:r>
         <w:rPr>
           <w:rFonts w:hint="eastAsia"/>
@@ -76,24 +80,28 @@
         </w:rPr>
         <w:t>）发送你的</w:t>
       </w:r>
+      <w:proofErr w:type="spellStart"/>
       <w:r>
         <w:rPr>
           <w:rFonts w:hint="eastAsia"/>
         </w:rPr>
         <w:t>Github</w:t>
       </w:r>
+      <w:proofErr w:type="spellEnd"/>
       <w:r>
         <w:rPr>
           <w:rFonts w:hint="eastAsia"/>
         </w:rPr>
         <w:t>用户名和注册</w:t>
       </w:r>
+      <w:proofErr w:type="spellStart"/>
       <w:r>
         <w:rPr>
           <w:rFonts w:hint="eastAsia"/>
         </w:rPr>
         <w:t>Github</w:t>
       </w:r>
+      <w:proofErr w:type="spellEnd"/>
       <w:r>
         <w:rPr>
           <w:rFonts w:hint="eastAsia"/>
@@ -106,12 +114,14 @@
         </w:rPr>
         <w:t>请查看邮箱或者直接进入下面的</w:t>
       </w:r>
+      <w:proofErr w:type="spellStart"/>
       <w:r>
         <w:rPr>
           <w:rFonts w:hint="eastAsia"/>
         </w:rPr>
         <w:t>url</w:t>
       </w:r>
+      <w:proofErr w:type="spellEnd"/>
       <w:r>
         <w:rPr>
           <w:rFonts w:hint="eastAsia"/>
@@ -146,6 +156,7 @@
       </w:r>
     </w:p>
     <w:p>
+      <w:proofErr w:type="spellStart"/>
       <w:r>
         <w:t>G</w:t>
       </w:r>
@@ -155,6 +166,7 @@
         </w:rPr>
         <w:t>ithub</w:t>
       </w:r>
+      <w:proofErr w:type="spellEnd"/>
       <w:r>
         <w:rPr>
           <w:rFonts w:hint="eastAsia"/>
@@ -212,11 +224,19 @@
       </w:r>
     </w:p>
     <w:p>
-      <w:r>
-        <w:rPr>
-          <w:rFonts w:hint="eastAsia"/>
-        </w:rPr>
-        <w:t>进入组后，你会看到组内有三个库</w:t>
+      <w:proofErr w:type="gramStart"/>
+      <w:r>
+        <w:rPr>
+          <w:rFonts w:hint="eastAsia"/>
+        </w:rPr>
+        <w:t>进入组</w:t>
+      </w:r>
+      <w:proofErr w:type="gramEnd"/>
+      <w:r>
+        <w:rPr>
+          <w:rFonts w:hint="eastAsia"/>
+        </w:rPr>
+        <w:t>后，你会看到组内有三个库</w:t>
       </w:r>
       <w:r>
         <w:rPr>
@@ -274,6 +294,7 @@
         </w:rPr>
         <w:t>和</w:t>
       </w:r>
+      <w:proofErr w:type="spellStart"/>
       <w:r>
         <w:rPr>
           <w:rFonts w:hint="eastAsia"/>
@@ -294,6 +315,7 @@
         </w:rPr>
         <w:t>oGT</w:t>
       </w:r>
+      <w:proofErr w:type="spellEnd"/>
       <w:r>
         <w:rPr>
           <w:rFonts w:hint="eastAsia"/>
@@ -417,7 +439,21 @@
         <w:rPr>
           <w:rFonts w:hint="eastAsia"/>
         </w:rPr>
-        <w:t>）之一，如果你要翻译的的是</w:t>
+        <w:t>）之一，如果你要翻译的</w:t>
+      </w:r>
+      <w:proofErr w:type="gramStart"/>
+      <w:r>
+        <w:rPr>
+          <w:rFonts w:hint="eastAsia"/>
+        </w:rPr>
+        <w:t>的</w:t>
+      </w:r>
+      <w:proofErr w:type="gramEnd"/>
+      <w:r>
+        <w:rPr>
+          <w:rFonts w:hint="eastAsia"/>
+        </w:rPr>
+        <w:t>是</w:t>
       </w:r>
       <w:r>
         <w:rPr>
@@ -492,13 +528,27 @@
         <w:rPr>
           <w:rFonts w:hint="eastAsia"/>
         </w:rPr>
-        <w:t>这个库</w:t>
-      </w:r>
-      <w:r>
-        <w:rPr>
-          <w:rFonts w:hint="eastAsia"/>
-        </w:rPr>
-        <w:t>最新的进度</w:t>
+        <w:t>这个</w:t>
+      </w:r>
+      <w:proofErr w:type="gramStart"/>
+      <w:r>
+        <w:rPr>
+          <w:rFonts w:hint="eastAsia"/>
+        </w:rPr>
+        <w:t>库</w:t>
+      </w:r>
+      <w:r>
+        <w:rPr>
+          <w:rFonts w:hint="eastAsia"/>
+        </w:rPr>
+        <w:t>最新</w:t>
+      </w:r>
+      <w:proofErr w:type="gramEnd"/>
+      <w:r>
+        <w:rPr>
+          <w:rFonts w:hint="eastAsia"/>
+        </w:rPr>
+        <w:t>的进度</w:t>
       </w:r>
       <w:r>
         <w:rPr>
@@ -558,7 +608,31 @@
           <w:sz w:val="36"/>
           <w:szCs w:val="36"/>
         </w:rPr>
-        <w:t>直接上传任何文件</w:t>
+        <w:t>直接上</w:t>
+      </w:r>
+      <w:proofErr w:type="gramStart"/>
+      <w:r>
+        <w:rPr>
+          <w:rFonts w:hint="eastAsia"/>
+          <w:b/>
+          <w:bCs/>
+          <w:color w:val="FF0000"/>
+          <w:sz w:val="36"/>
+          <w:szCs w:val="36"/>
+        </w:rPr>
+        <w:t>传任何</w:t>
+      </w:r>
+      <w:proofErr w:type="gramEnd"/>
+      <w:r>
+        <w:rPr>
+          <w:rFonts w:hint="eastAsia"/>
+          <w:b/>
+          <w:bCs/>
+          <w:color w:val="FF0000"/>
+          <w:sz w:val="36"/>
+          <w:szCs w:val="36"/>
+        </w:rPr>
+        <w:t>文件</w:t>
       </w:r>
       <w:r>
         <w:rPr>
@@ -640,12 +714,14 @@
         </w:rPr>
         <w:t>输入你自己的名字（组名），比如我是</w:t>
       </w:r>
+      <w:proofErr w:type="spellStart"/>
       <w:r>
         <w:rPr>
           <w:rFonts w:hint="eastAsia"/>
         </w:rPr>
         <w:t>Irelia</w:t>
       </w:r>
+      <w:proofErr w:type="spellEnd"/>
       <w:r>
         <w:rPr>
           <w:rFonts w:hint="eastAsia"/>
@@ -892,7 +968,6 @@
     <w:p>
       <w:pPr>
         <w:rPr>
-          <w:rFonts w:hint="eastAsia"/>
           <w:b/>
           <w:bCs/>
         </w:rPr>
@@ -922,8 +997,6 @@
         </w:rPr>
         <w:t>工作</w:t>
       </w:r>
-      <w:bookmarkStart w:id="0" w:name="_GoBack"/>
-      <w:bookmarkEnd w:id="0"/>
       <w:r>
         <w:rPr>
           <w:rFonts w:hint="eastAsia"/>
@@ -959,7 +1032,6 @@
     <w:p>
       <w:pPr>
         <w:rPr>
-          <w:rFonts w:hint="eastAsia"/>
           <w:color w:val="FF0000"/>
         </w:rPr>
       </w:pPr>
@@ -1175,12 +1247,14 @@
         </w:rPr>
         <w:t>之后，</w:t>
       </w:r>
+      <w:proofErr w:type="gramStart"/>
       <w:r>
         <w:rPr>
           <w:rFonts w:hint="eastAsia"/>
         </w:rPr>
         <w:t>点进名为</w:t>
       </w:r>
+      <w:proofErr w:type="gramEnd"/>
       <w:r>
         <w:rPr>
           <w:rFonts w:hint="eastAsia"/>
@@ -1364,7 +1438,87 @@
         <w:rPr>
           <w:rFonts w:hint="eastAsia"/>
         </w:rPr>
-        <w:t>以完成你的上传。如果你愿意加一些信息，在箭头所指的地方可以加一些说明。</w:t>
+        <w:t>以完成你的上传。</w:t>
+      </w:r>
+      <w:r>
+        <w:rPr>
+          <w:rFonts w:hint="eastAsia"/>
+        </w:rPr>
+        <w:t>可以加一些信息，比如：（</w:t>
+      </w:r>
+      <w:proofErr w:type="gramStart"/>
+      <w:r>
+        <w:rPr>
+          <w:rFonts w:hint="eastAsia"/>
+          <w:color w:val="FF0000"/>
+        </w:rPr>
+        <w:t>初</w:t>
+      </w:r>
+      <w:bookmarkStart w:id="0" w:name="_GoBack"/>
+      <w:bookmarkEnd w:id="0"/>
+      <w:r>
+        <w:rPr>
+          <w:rFonts w:hint="eastAsia"/>
+          <w:color w:val="FF0000"/>
+        </w:rPr>
+        <w:t>翻</w:t>
+      </w:r>
+      <w:proofErr w:type="gramEnd"/>
+      <w:r>
+        <w:rPr>
+          <w:rFonts w:hint="eastAsia"/>
+          <w:color w:val="FF0000"/>
+        </w:rPr>
+        <w:t>/</w:t>
+      </w:r>
+      <w:r>
+        <w:rPr>
+          <w:rFonts w:hint="eastAsia"/>
+          <w:color w:val="FF0000"/>
+        </w:rPr>
+        <w:t>润色</w:t>
+      </w:r>
+      <w:r>
+        <w:rPr>
+          <w:rFonts w:hint="eastAsia"/>
+          <w:color w:val="FF0000"/>
+        </w:rPr>
+        <w:t>/</w:t>
+      </w:r>
+      <w:proofErr w:type="gramStart"/>
+      <w:r>
+        <w:rPr>
+          <w:rFonts w:hint="eastAsia"/>
+          <w:color w:val="FF0000"/>
+        </w:rPr>
+        <w:t>粗校</w:t>
+      </w:r>
+      <w:proofErr w:type="gramEnd"/>
+      <w:r>
+        <w:rPr>
+          <w:rFonts w:hint="eastAsia"/>
+          <w:color w:val="FF0000"/>
+        </w:rPr>
+        <w:t>/</w:t>
+      </w:r>
+      <w:r>
+        <w:rPr>
+          <w:rFonts w:hint="eastAsia"/>
+          <w:color w:val="FF0000"/>
+        </w:rPr>
+        <w:t>细校</w:t>
+      </w:r>
+      <w:r>
+        <w:rPr>
+          <w:rFonts w:hint="eastAsia"/>
+        </w:rPr>
+        <w:t>）</w:t>
+      </w:r>
+      <w:r>
+        <w:rPr>
+          <w:rFonts w:hint="eastAsia"/>
+        </w:rPr>
+        <w:t>，在箭头所指的地方可以加一些说明。</w:t>
       </w:r>
     </w:p>
     <w:p>
@@ -1480,7 +1634,35 @@
         <w:rPr>
           <w:rFonts w:hint="eastAsia"/>
         </w:rPr>
-        <w:t>在上传完成以后，查看自己上传的文件的更新日期是否是刚刚。你新上传的文件会直接替换掉之前在库里的原文件，因此不要随意修改</w:t>
+        <w:t>在上</w:t>
+      </w:r>
+      <w:proofErr w:type="gramStart"/>
+      <w:r>
+        <w:rPr>
+          <w:rFonts w:hint="eastAsia"/>
+        </w:rPr>
+        <w:t>传完成</w:t>
+      </w:r>
+      <w:proofErr w:type="gramEnd"/>
+      <w:r>
+        <w:rPr>
+          <w:rFonts w:hint="eastAsia"/>
+        </w:rPr>
+        <w:t>以后，查看自己上传的文件的更新日期是否是刚刚。你新上传的文件会直接替换</w:t>
+      </w:r>
+      <w:proofErr w:type="gramStart"/>
+      <w:r>
+        <w:rPr>
+          <w:rFonts w:hint="eastAsia"/>
+        </w:rPr>
+        <w:t>掉之前</w:t>
+      </w:r>
+      <w:proofErr w:type="gramEnd"/>
+      <w:r>
+        <w:rPr>
+          <w:rFonts w:hint="eastAsia"/>
+        </w:rPr>
+        <w:t>在库里的原文件，因此不要随意修改</w:t>
       </w:r>
       <w:r>
         <w:rPr>
@@ -1583,6 +1765,22 @@
         </w:rPr>
         <w:t>ull Request</w:t>
       </w:r>
+      <w:r>
+        <w:rPr>
+          <w:rFonts w:hint="eastAsia"/>
+          <w:b/>
+          <w:bCs/>
+        </w:rPr>
+        <w:t>，并</w:t>
+      </w:r>
+      <w:r>
+        <w:rPr>
+          <w:rFonts w:hint="eastAsia"/>
+          <w:b/>
+          <w:bCs/>
+        </w:rPr>
+        <w:t>merge</w:t>
+      </w:r>
     </w:p>
     <w:p>
       <w:r>
@@ -1601,7 +1799,21 @@
         <w:rPr>
           <w:rFonts w:hint="eastAsia"/>
         </w:rPr>
-        <w:t>里上传的翻译，查看是否有漏翻，错翻或者机翻等等的失误。</w:t>
+        <w:t>里上传的翻译，查看是否有漏翻，</w:t>
+      </w:r>
+      <w:proofErr w:type="gramStart"/>
+      <w:r>
+        <w:rPr>
+          <w:rFonts w:hint="eastAsia"/>
+        </w:rPr>
+        <w:t>错翻或者机翻</w:t>
+      </w:r>
+      <w:proofErr w:type="gramEnd"/>
+      <w:r>
+        <w:rPr>
+          <w:rFonts w:hint="eastAsia"/>
+        </w:rPr>
+        <w:t>等等的失误。</w:t>
       </w:r>
     </w:p>
     <w:p>
@@ -1738,7 +1950,21 @@
         <w:rPr>
           <w:rFonts w:hint="eastAsia"/>
         </w:rPr>
-        <w:t>多了一点进度，请创建一个</w:t>
+        <w:t>多了一点进度，</w:t>
+      </w:r>
+      <w:proofErr w:type="gramStart"/>
+      <w:r>
+        <w:rPr>
+          <w:rFonts w:hint="eastAsia"/>
+        </w:rPr>
+        <w:t>请创建</w:t>
+      </w:r>
+      <w:proofErr w:type="gramEnd"/>
+      <w:r>
+        <w:rPr>
+          <w:rFonts w:hint="eastAsia"/>
+        </w:rPr>
+        <w:t>一个</w:t>
       </w:r>
       <w:r>
         <w:rPr>
@@ -2054,7 +2280,674 @@
         <w:rPr>
           <w:rFonts w:hint="eastAsia"/>
         </w:rPr>
-        <w:t>，审核完之后会自动并入</w:t>
+        <w:t>，</w:t>
+      </w:r>
+      <w:r>
+        <w:rPr>
+          <w:rFonts w:hint="eastAsia"/>
+        </w:rPr>
+        <w:t>你也可以去审核别人的</w:t>
+      </w:r>
+      <w:r>
+        <w:rPr>
+          <w:rFonts w:hint="eastAsia"/>
+        </w:rPr>
+        <w:t>Pull</w:t>
+      </w:r>
+      <w:r>
+        <w:t xml:space="preserve"> Request</w:t>
+      </w:r>
+      <w:r>
+        <w:rPr>
+          <w:rFonts w:hint="eastAsia"/>
+        </w:rPr>
+        <w:t>，并且可以在你觉得不合适的地方加评论，如图：</w:t>
+      </w:r>
+    </w:p>
+    <w:p>
+      <w:r>
+        <w:rPr>
+          <w:rFonts w:hint="eastAsia"/>
+          <w:noProof/>
+          <w:lang w:val="zh-CN"/>
+        </w:rPr>
+        <w:lastRenderedPageBreak/>
+        <w:drawing>
+          <wp:inline distT="0" distB="0" distL="0" distR="0" wp14:anchorId="5233C5EE" wp14:editId="77C945BF">
+            <wp:extent cx="5943600" cy="2312670"/>
+            <wp:effectExtent l="0" t="0" r="0" b="0"/>
+            <wp:docPr id="2" name="Picture 2"/>
+            <wp:cNvGraphicFramePr>
+              <a:graphicFrameLocks xmlns:a="http://schemas.openxmlformats.org/drawingml/2006/main" noChangeAspect="1"/>
+            </wp:cNvGraphicFramePr>
+            <a:graphic xmlns:a="http://schemas.openxmlformats.org/drawingml/2006/main">
+              <a:graphicData uri="http://schemas.openxmlformats.org/drawingml/2006/picture">
+                <pic:pic xmlns:pic="http://schemas.openxmlformats.org/drawingml/2006/picture">
+                  <pic:nvPicPr>
+                    <pic:cNvPr id="2" name="QQ截图20200323102304.png"/>
+                    <pic:cNvPicPr/>
+                  </pic:nvPicPr>
+                  <pic:blipFill>
+                    <a:blip r:embed="rId20" cstate="print">
+                      <a:extLst>
+                        <a:ext uri="{28A0092B-C50C-407E-A947-70E740481C1C}">
+                          <a14:useLocalDpi xmlns:a14="http://schemas.microsoft.com/office/drawing/2010/main" val="0"/>
+                        </a:ext>
+                      </a:extLst>
+                    </a:blip>
+                    <a:stretch>
+                      <a:fillRect/>
+                    </a:stretch>
+                  </pic:blipFill>
+                  <pic:spPr>
+                    <a:xfrm>
+                      <a:off x="0" y="0"/>
+                      <a:ext cx="5943600" cy="2312670"/>
+                    </a:xfrm>
+                    <a:prstGeom prst="rect">
+                      <a:avLst/>
+                    </a:prstGeom>
+                  </pic:spPr>
+                </pic:pic>
+              </a:graphicData>
+            </a:graphic>
+          </wp:inline>
+        </w:drawing>
+      </w:r>
+    </w:p>
+    <w:p>
+      <w:r>
+        <w:rPr>
+          <w:rFonts w:hint="eastAsia"/>
+        </w:rPr>
+        <w:t>如果你觉得这个</w:t>
+      </w:r>
+      <w:r>
+        <w:rPr>
+          <w:rFonts w:hint="eastAsia"/>
+        </w:rPr>
+        <w:t>Pull</w:t>
+      </w:r>
+      <w:r>
+        <w:t xml:space="preserve"> Request</w:t>
+      </w:r>
+      <w:r>
+        <w:rPr>
+          <w:rFonts w:hint="eastAsia"/>
+        </w:rPr>
+        <w:t>里的更改内容没有问题，你就可以点击右上角的</w:t>
+      </w:r>
+      <w:r>
+        <w:rPr>
+          <w:rFonts w:hint="eastAsia"/>
+          <w:color w:val="FF0000"/>
+        </w:rPr>
+        <w:t>R</w:t>
+      </w:r>
+      <w:r>
+        <w:rPr>
+          <w:color w:val="FF0000"/>
+        </w:rPr>
+        <w:t>eview Changes</w:t>
+      </w:r>
+      <w:r>
+        <w:rPr>
+          <w:rFonts w:hint="eastAsia"/>
+        </w:rPr>
+        <w:t>来</w:t>
+      </w:r>
+      <w:r>
+        <w:rPr>
+          <w:rFonts w:hint="eastAsia"/>
+          <w:color w:val="FF0000"/>
+        </w:rPr>
+        <w:t>Approve</w:t>
+      </w:r>
+      <w:r>
+        <w:rPr>
+          <w:rFonts w:hint="eastAsia"/>
+        </w:rPr>
+        <w:t>，如图：</w:t>
+      </w:r>
+    </w:p>
+    <w:p>
+      <w:pPr>
+        <w:rPr>
+          <w:rFonts w:hint="eastAsia"/>
+        </w:rPr>
+      </w:pPr>
+      <w:r>
+        <w:rPr>
+          <w:rFonts w:hint="eastAsia"/>
+          <w:noProof/>
+        </w:rPr>
+        <w:drawing>
+          <wp:inline distT="0" distB="0" distL="0" distR="0" wp14:anchorId="79655236" wp14:editId="704945A4">
+            <wp:extent cx="5943600" cy="3180715"/>
+            <wp:effectExtent l="0" t="0" r="0" b="635"/>
+            <wp:docPr id="3" name="Picture 3"/>
+            <wp:cNvGraphicFramePr>
+              <a:graphicFrameLocks xmlns:a="http://schemas.openxmlformats.org/drawingml/2006/main" noChangeAspect="1"/>
+            </wp:cNvGraphicFramePr>
+            <a:graphic xmlns:a="http://schemas.openxmlformats.org/drawingml/2006/main">
+              <a:graphicData uri="http://schemas.openxmlformats.org/drawingml/2006/picture">
+                <pic:pic xmlns:pic="http://schemas.openxmlformats.org/drawingml/2006/picture">
+                  <pic:nvPicPr>
+                    <pic:cNvPr id="3" name="QQ截图20200323102330.png"/>
+                    <pic:cNvPicPr/>
+                  </pic:nvPicPr>
+                  <pic:blipFill>
+                    <a:blip r:embed="rId21" cstate="print">
+                      <a:extLst>
+                        <a:ext uri="{28A0092B-C50C-407E-A947-70E740481C1C}">
+                          <a14:useLocalDpi xmlns:a14="http://schemas.microsoft.com/office/drawing/2010/main" val="0"/>
+                        </a:ext>
+                      </a:extLst>
+                    </a:blip>
+                    <a:stretch>
+                      <a:fillRect/>
+                    </a:stretch>
+                  </pic:blipFill>
+                  <pic:spPr>
+                    <a:xfrm>
+                      <a:off x="0" y="0"/>
+                      <a:ext cx="5943600" cy="3180715"/>
+                    </a:xfrm>
+                    <a:prstGeom prst="rect">
+                      <a:avLst/>
+                    </a:prstGeom>
+                  </pic:spPr>
+                </pic:pic>
+              </a:graphicData>
+            </a:graphic>
+          </wp:inline>
+        </w:drawing>
+      </w:r>
+    </w:p>
+    <w:p>
+      <w:pPr>
+        <w:rPr>
+          <w:b/>
+          <w:bCs/>
+          <w:color w:val="FF0000"/>
+        </w:rPr>
+      </w:pPr>
+      <w:r>
+        <w:rPr>
+          <w:rFonts w:hint="eastAsia"/>
+          <w:b/>
+          <w:bCs/>
+          <w:color w:val="FF0000"/>
+        </w:rPr>
+        <w:t>对于你的</w:t>
+      </w:r>
+      <w:r>
+        <w:rPr>
+          <w:rFonts w:hint="eastAsia"/>
+          <w:b/>
+          <w:bCs/>
+          <w:color w:val="FF0000"/>
+        </w:rPr>
+        <w:t>Pull</w:t>
+      </w:r>
+      <w:r>
+        <w:rPr>
+          <w:b/>
+          <w:bCs/>
+          <w:color w:val="FF0000"/>
+        </w:rPr>
+        <w:t xml:space="preserve"> Requ</w:t>
+      </w:r>
+      <w:r>
+        <w:rPr>
+          <w:rFonts w:hint="eastAsia"/>
+          <w:b/>
+          <w:bCs/>
+          <w:color w:val="FF0000"/>
+        </w:rPr>
+        <w:t>est</w:t>
+      </w:r>
+      <w:r>
+        <w:rPr>
+          <w:rFonts w:hint="eastAsia"/>
+          <w:b/>
+          <w:bCs/>
+          <w:color w:val="FF0000"/>
+        </w:rPr>
+        <w:t>而言，集齐</w:t>
+      </w:r>
+      <w:r>
+        <w:rPr>
+          <w:rFonts w:hint="eastAsia"/>
+          <w:b/>
+          <w:bCs/>
+          <w:color w:val="FF0000"/>
+        </w:rPr>
+        <w:t>2</w:t>
+      </w:r>
+      <w:r>
+        <w:rPr>
+          <w:rFonts w:hint="eastAsia"/>
+          <w:b/>
+          <w:bCs/>
+          <w:color w:val="FF0000"/>
+        </w:rPr>
+        <w:t>个人的</w:t>
+      </w:r>
+      <w:r>
+        <w:rPr>
+          <w:b/>
+          <w:bCs/>
+          <w:color w:val="FF0000"/>
+        </w:rPr>
+        <w:t>A</w:t>
+      </w:r>
+      <w:r>
+        <w:rPr>
+          <w:rFonts w:hint="eastAsia"/>
+          <w:b/>
+          <w:bCs/>
+          <w:color w:val="FF0000"/>
+        </w:rPr>
+        <w:t>pprove</w:t>
+      </w:r>
+      <w:r>
+        <w:rPr>
+          <w:rFonts w:hint="eastAsia"/>
+          <w:b/>
+          <w:bCs/>
+          <w:color w:val="FF0000"/>
+        </w:rPr>
+        <w:t>或者拿到我（</w:t>
+      </w:r>
+      <w:r>
+        <w:rPr>
+          <w:rFonts w:hint="eastAsia"/>
+          <w:b/>
+          <w:bCs/>
+          <w:color w:val="FF0000"/>
+        </w:rPr>
+        <w:t>G</w:t>
+      </w:r>
+      <w:r>
+        <w:rPr>
+          <w:b/>
+          <w:bCs/>
+          <w:color w:val="FF0000"/>
+        </w:rPr>
+        <w:t>itH</w:t>
+      </w:r>
+      <w:r>
+        <w:rPr>
+          <w:rFonts w:hint="eastAsia"/>
+          <w:b/>
+          <w:bCs/>
+          <w:color w:val="FF0000"/>
+        </w:rPr>
+        <w:t>ub</w:t>
+      </w:r>
+      <w:r>
+        <w:rPr>
+          <w:rFonts w:hint="eastAsia"/>
+          <w:b/>
+          <w:bCs/>
+          <w:color w:val="FF0000"/>
+        </w:rPr>
+        <w:t>：</w:t>
+      </w:r>
+      <w:proofErr w:type="spellStart"/>
+      <w:r>
+        <w:rPr>
+          <w:rFonts w:hint="eastAsia"/>
+          <w:b/>
+          <w:bCs/>
+          <w:color w:val="FF0000"/>
+        </w:rPr>
+        <w:t>R</w:t>
+      </w:r>
+      <w:r>
+        <w:rPr>
+          <w:b/>
+          <w:bCs/>
+          <w:color w:val="FF0000"/>
+        </w:rPr>
+        <w:t>emL</w:t>
+      </w:r>
+      <w:r>
+        <w:rPr>
+          <w:rFonts w:hint="eastAsia"/>
+          <w:b/>
+          <w:bCs/>
+          <w:color w:val="FF0000"/>
+        </w:rPr>
+        <w:t>awrence</w:t>
+      </w:r>
+      <w:proofErr w:type="spellEnd"/>
+      <w:r>
+        <w:rPr>
+          <w:rFonts w:hint="eastAsia"/>
+          <w:b/>
+          <w:bCs/>
+          <w:color w:val="FF0000"/>
+        </w:rPr>
+        <w:t>）和</w:t>
+      </w:r>
+      <w:r>
+        <w:rPr>
+          <w:rFonts w:hint="eastAsia"/>
+          <w:b/>
+          <w:bCs/>
+          <w:color w:val="FF0000"/>
+        </w:rPr>
+        <w:t>L</w:t>
+      </w:r>
+      <w:r>
+        <w:rPr>
+          <w:b/>
+          <w:bCs/>
+          <w:color w:val="FF0000"/>
+        </w:rPr>
+        <w:t>CPD</w:t>
+      </w:r>
+      <w:r>
+        <w:rPr>
+          <w:rFonts w:hint="eastAsia"/>
+          <w:b/>
+          <w:bCs/>
+          <w:color w:val="FF0000"/>
+        </w:rPr>
+        <w:t>爱拉</w:t>
+      </w:r>
+      <w:proofErr w:type="gramStart"/>
+      <w:r>
+        <w:rPr>
+          <w:rFonts w:hint="eastAsia"/>
+          <w:b/>
+          <w:bCs/>
+          <w:color w:val="FF0000"/>
+        </w:rPr>
+        <w:t>登之一</w:t>
+      </w:r>
+      <w:proofErr w:type="gramEnd"/>
+      <w:r>
+        <w:rPr>
+          <w:rFonts w:hint="eastAsia"/>
+          <w:b/>
+          <w:bCs/>
+          <w:color w:val="FF0000"/>
+        </w:rPr>
+        <w:t>的</w:t>
+      </w:r>
+      <w:r>
+        <w:rPr>
+          <w:rFonts w:hint="eastAsia"/>
+          <w:b/>
+          <w:bCs/>
+          <w:color w:val="FF0000"/>
+        </w:rPr>
+        <w:t>A</w:t>
+      </w:r>
+      <w:r>
+        <w:rPr>
+          <w:b/>
+          <w:bCs/>
+          <w:color w:val="FF0000"/>
+        </w:rPr>
+        <w:t>pprove</w:t>
+      </w:r>
+      <w:r>
+        <w:rPr>
+          <w:rFonts w:hint="eastAsia"/>
+          <w:b/>
+          <w:bCs/>
+          <w:color w:val="FF0000"/>
+        </w:rPr>
+        <w:t>（</w:t>
+      </w:r>
+      <w:r>
+        <w:rPr>
+          <w:rFonts w:hint="eastAsia"/>
+          <w:b/>
+          <w:bCs/>
+          <w:color w:val="FF0000"/>
+        </w:rPr>
+        <w:t>GitHub</w:t>
+      </w:r>
+      <w:r>
+        <w:rPr>
+          <w:rFonts w:hint="eastAsia"/>
+          <w:b/>
+          <w:bCs/>
+          <w:color w:val="FF0000"/>
+        </w:rPr>
+        <w:t>：</w:t>
+      </w:r>
+      <w:proofErr w:type="spellStart"/>
+      <w:r>
+        <w:rPr>
+          <w:rFonts w:hint="eastAsia"/>
+          <w:b/>
+          <w:bCs/>
+          <w:color w:val="FF0000"/>
+        </w:rPr>
+        <w:t>BlueNoBaka</w:t>
+      </w:r>
+      <w:proofErr w:type="spellEnd"/>
+      <w:r>
+        <w:rPr>
+          <w:rFonts w:hint="eastAsia"/>
+          <w:b/>
+          <w:bCs/>
+          <w:color w:val="FF0000"/>
+        </w:rPr>
+        <w:t>）</w:t>
+      </w:r>
+      <w:r>
+        <w:rPr>
+          <w:rFonts w:hint="eastAsia"/>
+          <w:b/>
+          <w:bCs/>
+          <w:color w:val="FF0000"/>
+        </w:rPr>
+        <w:t>，你就可以自己</w:t>
+      </w:r>
+      <w:r>
+        <w:rPr>
+          <w:rFonts w:hint="eastAsia"/>
+          <w:b/>
+          <w:bCs/>
+          <w:color w:val="FF0000"/>
+        </w:rPr>
+        <w:t>merge</w:t>
+      </w:r>
+      <w:r>
+        <w:rPr>
+          <w:rFonts w:hint="eastAsia"/>
+          <w:b/>
+          <w:bCs/>
+          <w:color w:val="FF0000"/>
+        </w:rPr>
+        <w:t>自己的</w:t>
+      </w:r>
+      <w:r>
+        <w:rPr>
+          <w:rFonts w:hint="eastAsia"/>
+          <w:b/>
+          <w:bCs/>
+          <w:color w:val="FF0000"/>
+        </w:rPr>
+        <w:t>Pull</w:t>
+      </w:r>
+      <w:r>
+        <w:rPr>
+          <w:b/>
+          <w:bCs/>
+          <w:color w:val="FF0000"/>
+        </w:rPr>
+        <w:t xml:space="preserve"> Request</w:t>
+      </w:r>
+      <w:r>
+        <w:rPr>
+          <w:rFonts w:hint="eastAsia"/>
+          <w:b/>
+          <w:bCs/>
+          <w:color w:val="FF0000"/>
+        </w:rPr>
+        <w:t>。</w:t>
+      </w:r>
+    </w:p>
+    <w:p>
+      <w:pPr>
+        <w:rPr>
+          <w:b/>
+          <w:bCs/>
+          <w:color w:val="FF0000"/>
+        </w:rPr>
+      </w:pPr>
+      <w:r>
+        <w:rPr>
+          <w:rFonts w:hint="eastAsia"/>
+          <w:b/>
+          <w:bCs/>
+          <w:color w:val="FF0000"/>
+        </w:rPr>
+        <w:t>一定要及时对别人给你的评论做出反馈，并及时修改。</w:t>
+      </w:r>
+    </w:p>
+    <w:p>
+      <w:pPr>
+        <w:rPr>
+          <w:color w:val="000000" w:themeColor="text1"/>
+        </w:rPr>
+      </w:pPr>
+      <w:r>
+        <w:rPr>
+          <w:color w:val="000000" w:themeColor="text1"/>
+        </w:rPr>
+        <w:t>M</w:t>
+      </w:r>
+      <w:r>
+        <w:rPr>
+          <w:rFonts w:hint="eastAsia"/>
+          <w:color w:val="000000" w:themeColor="text1"/>
+        </w:rPr>
+        <w:t>erge</w:t>
+      </w:r>
+      <w:r>
+        <w:rPr>
+          <w:color w:val="000000" w:themeColor="text1"/>
+        </w:rPr>
+        <w:t xml:space="preserve"> P</w:t>
+      </w:r>
+      <w:r>
+        <w:rPr>
+          <w:rFonts w:hint="eastAsia"/>
+          <w:color w:val="000000" w:themeColor="text1"/>
+        </w:rPr>
+        <w:t>ull</w:t>
+      </w:r>
+      <w:r>
+        <w:rPr>
+          <w:color w:val="000000" w:themeColor="text1"/>
+        </w:rPr>
+        <w:t xml:space="preserve"> Request:</w:t>
+      </w:r>
+    </w:p>
+    <w:p>
+      <w:pPr>
+        <w:rPr>
+          <w:rFonts w:hint="eastAsia"/>
+          <w:b/>
+          <w:bCs/>
+          <w:color w:val="FF0000"/>
+        </w:rPr>
+      </w:pPr>
+      <w:r>
+        <w:rPr>
+          <w:rFonts w:hint="eastAsia"/>
+          <w:b/>
+          <w:bCs/>
+          <w:noProof/>
+          <w:color w:val="FF0000"/>
+        </w:rPr>
+        <w:lastRenderedPageBreak/>
+        <w:drawing>
+          <wp:inline distT="0" distB="0" distL="0" distR="0" wp14:anchorId="0FA9D995" wp14:editId="66ADAF24">
+            <wp:extent cx="5943600" cy="4430395"/>
+            <wp:effectExtent l="0" t="0" r="0" b="8255"/>
+            <wp:docPr id="7" name="Picture 7"/>
+            <wp:cNvGraphicFramePr>
+              <a:graphicFrameLocks xmlns:a="http://schemas.openxmlformats.org/drawingml/2006/main" noChangeAspect="1"/>
+            </wp:cNvGraphicFramePr>
+            <a:graphic xmlns:a="http://schemas.openxmlformats.org/drawingml/2006/main">
+              <a:graphicData uri="http://schemas.openxmlformats.org/drawingml/2006/picture">
+                <pic:pic xmlns:pic="http://schemas.openxmlformats.org/drawingml/2006/picture">
+                  <pic:nvPicPr>
+                    <pic:cNvPr id="7" name="QQ截图20200323103532.png"/>
+                    <pic:cNvPicPr/>
+                  </pic:nvPicPr>
+                  <pic:blipFill>
+                    <a:blip r:embed="rId22" cstate="print">
+                      <a:extLst>
+                        <a:ext uri="{28A0092B-C50C-407E-A947-70E740481C1C}">
+                          <a14:useLocalDpi xmlns:a14="http://schemas.microsoft.com/office/drawing/2010/main" val="0"/>
+                        </a:ext>
+                      </a:extLst>
+                    </a:blip>
+                    <a:stretch>
+                      <a:fillRect/>
+                    </a:stretch>
+                  </pic:blipFill>
+                  <pic:spPr>
+                    <a:xfrm>
+                      <a:off x="0" y="0"/>
+                      <a:ext cx="5943600" cy="4430395"/>
+                    </a:xfrm>
+                    <a:prstGeom prst="rect">
+                      <a:avLst/>
+                    </a:prstGeom>
+                  </pic:spPr>
+                </pic:pic>
+              </a:graphicData>
+            </a:graphic>
+          </wp:inline>
+        </w:drawing>
+      </w:r>
+    </w:p>
+    <w:p>
+      <w:pPr>
+        <w:rPr>
+          <w:rFonts w:hint="eastAsia"/>
+          <w:b/>
+          <w:bCs/>
+          <w:color w:val="FF0000"/>
+        </w:rPr>
+      </w:pPr>
+    </w:p>
+    <w:p>
+      <w:r>
+        <w:rPr>
+          <w:rFonts w:hint="eastAsia"/>
+        </w:rPr>
+        <w:t>之后，</w:t>
+      </w:r>
+      <w:r>
+        <w:rPr>
+          <w:rFonts w:hint="eastAsia"/>
+        </w:rPr>
+        <w:t>你的进度</w:t>
+      </w:r>
+      <w:r>
+        <w:rPr>
+          <w:rFonts w:hint="eastAsia"/>
+        </w:rPr>
+        <w:t>就</w:t>
+      </w:r>
+      <w:r>
+        <w:rPr>
+          <w:rFonts w:hint="eastAsia"/>
+        </w:rPr>
+        <w:t>并入到</w:t>
       </w:r>
       <w:r>
         <w:rPr>
@@ -2075,27 +2968,31 @@
         <w:rPr>
           <w:rFonts w:hint="eastAsia"/>
         </w:rPr>
-        <w:t>。你的工作完成了。如果你的文本出现了</w:t>
-      </w:r>
-      <w:r>
-        <w:rPr>
-          <w:rFonts w:hint="eastAsia"/>
-        </w:rPr>
-        <w:t>各种各样的</w:t>
-      </w:r>
-      <w:r>
-        <w:rPr>
-          <w:rFonts w:hint="eastAsia"/>
-        </w:rPr>
-        <w:t>问题，群里会有人找你的。</w:t>
-      </w:r>
-    </w:p>
-    <w:p>
-      <w:r>
-        <w:rPr>
-          <w:rFonts w:hint="eastAsia"/>
-        </w:rPr>
-        <w:t>当你的进度并入到</w:t>
+        <w:t>上了</w:t>
+      </w:r>
+      <w:r>
+        <w:rPr>
+          <w:rFonts w:hint="eastAsia"/>
+        </w:rPr>
+        <w:t>，</w:t>
+      </w:r>
+      <w:r>
+        <w:rPr>
+          <w:rFonts w:hint="eastAsia"/>
+        </w:rPr>
+        <w:t>你的工作完成了</w:t>
+      </w:r>
+      <w:r>
+        <w:rPr>
+          <w:rFonts w:hint="eastAsia"/>
+        </w:rPr>
+        <w:t>。</w:t>
+      </w:r>
+      <w:r>
+        <w:rPr>
+          <w:rFonts w:hint="eastAsia"/>
+        </w:rPr>
+        <w:t>可以在</w:t>
       </w:r>
       <w:r>
         <w:rPr>
@@ -2116,30 +3013,14 @@
         <w:rPr>
           <w:rFonts w:hint="eastAsia"/>
         </w:rPr>
-        <w:t>之后，你就可以在</w:t>
-      </w:r>
-      <w:r>
-        <w:rPr>
-          <w:rFonts w:hint="eastAsia"/>
-        </w:rPr>
-        <w:t>master</w:t>
-      </w:r>
-      <w:r>
-        <w:t xml:space="preserve"> </w:t>
-      </w:r>
-      <w:r>
-        <w:rPr>
-          <w:rFonts w:hint="eastAsia"/>
-        </w:rPr>
-        <w:t>branch</w:t>
-      </w:r>
-      <w:r>
-        <w:rPr>
-          <w:rFonts w:hint="eastAsia"/>
-        </w:rPr>
-        <w:t>上看到了你的翻译的文本。</w:t>
-      </w:r>
-    </w:p>
+        <w:t>上看到你的翻译的文本。</w:t>
+      </w:r>
+    </w:p>
+    <w:p/>
+    <w:p/>
+    <w:p/>
+    <w:p/>
+    <w:p/>
     <w:p/>
     <w:p>
       <w:pPr>
@@ -2634,7 +3515,7 @@
                     <pic:cNvPicPr/>
                   </pic:nvPicPr>
                   <pic:blipFill>
-                    <a:blip r:embed="rId20">
+                    <a:blip r:embed="rId23">
                       <a:extLst>
                         <a:ext uri="{28A0092B-C50C-407E-A947-70E740481C1C}">
                           <a14:useLocalDpi xmlns:a14="http://schemas.microsoft.com/office/drawing/2010/main" val="0"/>
@@ -2817,7 +3698,7 @@
                     <pic:cNvPicPr/>
                   </pic:nvPicPr>
                   <pic:blipFill>
-                    <a:blip r:embed="rId21" cstate="print">
+                    <a:blip r:embed="rId24" cstate="print">
                       <a:extLst>
                         <a:ext uri="{28A0092B-C50C-407E-A947-70E740481C1C}">
                           <a14:useLocalDpi xmlns:a14="http://schemas.microsoft.com/office/drawing/2010/main" val="0"/>
@@ -2925,7 +3806,7 @@
                     <pic:cNvPicPr/>
                   </pic:nvPicPr>
                   <pic:blipFill>
-                    <a:blip r:embed="rId22" cstate="print">
+                    <a:blip r:embed="rId25" cstate="print">
                       <a:extLst>
                         <a:ext uri="{28A0092B-C50C-407E-A947-70E740481C1C}">
                           <a14:useLocalDpi xmlns:a14="http://schemas.microsoft.com/office/drawing/2010/main" val="0"/>
@@ -3010,7 +3891,7 @@
                     <pic:cNvPicPr/>
                   </pic:nvPicPr>
                   <pic:blipFill>
-                    <a:blip r:embed="rId23" cstate="print">
+                    <a:blip r:embed="rId26" cstate="print">
                       <a:extLst>
                         <a:ext uri="{28A0092B-C50C-407E-A947-70E740481C1C}">
                           <a14:useLocalDpi xmlns:a14="http://schemas.microsoft.com/office/drawing/2010/main" val="0"/>
